--- a/Documentatie/Website Documentation.docx
+++ b/Documentatie/Website Documentation.docx
@@ -1,6 +1,6 @@
 
 <file path=word/document.xml><?xml version="1.0" encoding="utf-8"?>
-<w:document xmlns:wpc="http://schemas.microsoft.com/office/word/2010/wordprocessingCanvas" xmlns:cx="http://schemas.microsoft.com/office/drawing/2014/chartex" xmlns:cx1="http://schemas.microsoft.com/office/drawing/2015/9/8/chartex" xmlns:cx2="http://schemas.microsoft.com/office/drawing/2015/10/21/chartex" xmlns:cx3="http://schemas.microsoft.com/office/drawing/2016/5/9/chartex" xmlns:cx4="http://schemas.microsoft.com/office/drawing/2016/5/10/chartex" xmlns:cx5="http://schemas.microsoft.com/office/drawing/2016/5/11/chartex" xmlns:mc="http://schemas.openxmlformats.org/markup-compatibility/2006" xmlns:o="urn:schemas-microsoft-com:office:office" xmlns:r="http://schemas.openxmlformats.org/officeDocument/2006/relationships" xmlns:m="http://schemas.openxmlformats.org/officeDocument/2006/math" xmlns:v="urn:schemas-microsoft-com:vml" xmlns:wp14="http://schemas.microsoft.com/office/word/2010/wordprocessingDrawing" xmlns:wp="http://schemas.openxmlformats.org/drawingml/2006/wordprocessingDrawing" xmlns:w10="urn:schemas-microsoft-com:office:word" xmlns:w="http://schemas.openxmlformats.org/wordprocessingml/2006/main" xmlns:w14="http://schemas.microsoft.com/office/word/2010/wordml" xmlns:w15="http://schemas.microsoft.com/office/word/2012/wordml" xmlns:w16se="http://schemas.microsoft.com/office/word/2015/wordml/symex" xmlns:wpg="http://schemas.microsoft.com/office/word/2010/wordprocessingGroup" xmlns:wpi="http://schemas.microsoft.com/office/word/2010/wordprocessingInk" xmlns:wne="http://schemas.microsoft.com/office/word/2006/wordml" xmlns:wps="http://schemas.microsoft.com/office/word/2010/wordprocessingShape" mc:Ignorable="w14 w15 w16se wp14">
+<w:document xmlns:wpc="http://schemas.microsoft.com/office/word/2010/wordprocessingCanvas" xmlns:cx="http://schemas.microsoft.com/office/drawing/2014/chartex" xmlns:cx1="http://schemas.microsoft.com/office/drawing/2015/9/8/chartex" xmlns:cx2="http://schemas.microsoft.com/office/drawing/2015/10/21/chartex" xmlns:cx3="http://schemas.microsoft.com/office/drawing/2016/5/9/chartex" xmlns:cx4="http://schemas.microsoft.com/office/drawing/2016/5/10/chartex" xmlns:cx5="http://schemas.microsoft.com/office/drawing/2016/5/11/chartex" xmlns:cx6="http://schemas.microsoft.com/office/drawing/2016/5/12/chartex" xmlns:cx7="http://schemas.microsoft.com/office/drawing/2016/5/13/chartex" xmlns:cx8="http://schemas.microsoft.com/office/drawing/2016/5/14/chartex" xmlns:mc="http://schemas.openxmlformats.org/markup-compatibility/2006" xmlns:aink="http://schemas.microsoft.com/office/drawing/2016/ink" xmlns:am3d="http://schemas.microsoft.com/office/drawing/2017/model3d" xmlns:o="urn:schemas-microsoft-com:office:office" xmlns:r="http://schemas.openxmlformats.org/officeDocument/2006/relationships" xmlns:m="http://schemas.openxmlformats.org/officeDocument/2006/math" xmlns:v="urn:schemas-microsoft-com:vml" xmlns:wp14="http://schemas.microsoft.com/office/word/2010/wordprocessingDrawing" xmlns:wp="http://schemas.openxmlformats.org/drawingml/2006/wordprocessingDrawing" xmlns:w10="urn:schemas-microsoft-com:office:word" xmlns:w="http://schemas.openxmlformats.org/wordprocessingml/2006/main" xmlns:w14="http://schemas.microsoft.com/office/word/2010/wordml" xmlns:w15="http://schemas.microsoft.com/office/word/2012/wordml" xmlns:w16cid="http://schemas.microsoft.com/office/word/2016/wordml/cid" xmlns:w16se="http://schemas.microsoft.com/office/word/2015/wordml/symex" xmlns:wpg="http://schemas.microsoft.com/office/word/2010/wordprocessingGroup" xmlns:wpi="http://schemas.microsoft.com/office/word/2010/wordprocessingInk" xmlns:wne="http://schemas.microsoft.com/office/word/2006/wordml" xmlns:wps="http://schemas.microsoft.com/office/word/2010/wordprocessingShape" mc:Ignorable="w14 w15 w16se w16cid wp14">
   <w:body>
     <w:p>
       <w:pPr>
@@ -26,6 +26,13 @@
     </w:p>
     <w:sdt>
       <w:sdtPr>
+        <w:rPr>
+          <w:rFonts w:asciiTheme="minorHAnsi" w:eastAsiaTheme="minorHAnsi" w:hAnsiTheme="minorHAnsi" w:cstheme="minorBidi"/>
+          <w:color w:val="auto"/>
+          <w:sz w:val="22"/>
+          <w:szCs w:val="22"/>
+          <w:lang w:eastAsia="en-US"/>
+        </w:rPr>
         <w:id w:val="2022278871"/>
         <w:docPartObj>
           <w:docPartGallery w:val="Table of Contents"/>
@@ -34,19 +41,14 @@
       </w:sdtPr>
       <w:sdtEndPr>
         <w:rPr>
-          <w:rFonts w:asciiTheme="minorHAnsi" w:eastAsiaTheme="minorHAnsi" w:hAnsiTheme="minorHAnsi" w:cstheme="minorBidi"/>
           <w:b/>
           <w:bCs/>
-          <w:color w:val="auto"/>
-          <w:sz w:val="22"/>
-          <w:szCs w:val="22"/>
-          <w:lang w:eastAsia="en-US"/>
         </w:rPr>
       </w:sdtEndPr>
       <w:sdtContent>
         <w:p>
           <w:pPr>
-            <w:pStyle w:val="Kopvaninhoudsopgave"/>
+            <w:pStyle w:val="TOCHeading"/>
           </w:pPr>
           <w:r>
             <w:t>Contents</w:t>
@@ -54,7 +56,7 @@
         </w:p>
         <w:p>
           <w:pPr>
-            <w:pStyle w:val="Inhopg1"/>
+            <w:pStyle w:val="TOC1"/>
             <w:tabs>
               <w:tab w:val="right" w:leader="dot" w:pos="9062"/>
             </w:tabs>
@@ -134,7 +136,7 @@
         </w:p>
         <w:p>
           <w:pPr>
-            <w:pStyle w:val="Inhopg1"/>
+            <w:pStyle w:val="TOC1"/>
             <w:tabs>
               <w:tab w:val="right" w:leader="dot" w:pos="9062"/>
             </w:tabs>
@@ -205,7 +207,7 @@
         </w:p>
         <w:p>
           <w:pPr>
-            <w:pStyle w:val="Inhopg1"/>
+            <w:pStyle w:val="TOC1"/>
             <w:tabs>
               <w:tab w:val="right" w:leader="dot" w:pos="9062"/>
             </w:tabs>
@@ -276,7 +278,7 @@
         </w:p>
         <w:p>
           <w:pPr>
-            <w:pStyle w:val="Inhopg1"/>
+            <w:pStyle w:val="TOC1"/>
             <w:tabs>
               <w:tab w:val="right" w:leader="dot" w:pos="9062"/>
             </w:tabs>
@@ -347,7 +349,7 @@
         </w:p>
         <w:p>
           <w:pPr>
-            <w:pStyle w:val="Inhopg1"/>
+            <w:pStyle w:val="TOC1"/>
             <w:tabs>
               <w:tab w:val="right" w:leader="dot" w:pos="9062"/>
             </w:tabs>
@@ -418,7 +420,7 @@
         </w:p>
         <w:p>
           <w:pPr>
-            <w:pStyle w:val="Inhopg1"/>
+            <w:pStyle w:val="TOC1"/>
             <w:tabs>
               <w:tab w:val="right" w:leader="dot" w:pos="9062"/>
             </w:tabs>
@@ -489,7 +491,7 @@
         </w:p>
         <w:p>
           <w:pPr>
-            <w:pStyle w:val="Inhopg1"/>
+            <w:pStyle w:val="TOC1"/>
             <w:tabs>
               <w:tab w:val="right" w:leader="dot" w:pos="9062"/>
             </w:tabs>
@@ -560,7 +562,7 @@
         </w:p>
         <w:p>
           <w:pPr>
-            <w:pStyle w:val="Inhopg1"/>
+            <w:pStyle w:val="TOC1"/>
             <w:tabs>
               <w:tab w:val="right" w:leader="dot" w:pos="9062"/>
             </w:tabs>
@@ -663,7 +665,7 @@
     </w:p>
     <w:p>
       <w:pPr>
-        <w:pStyle w:val="Kop1"/>
+        <w:pStyle w:val="Heading1"/>
         <w:rPr>
           <w:lang w:val="en-US"/>
         </w:rPr>
@@ -742,7 +744,19 @@
         <w:rPr>
           <w:lang w:val="en-US"/>
         </w:rPr>
-        <w:t xml:space="preserve">The website is supposed to communicate through the API with the Database. This way the website can fetch data from the database to show it to the user. The website communicates with the API with PHP scripts. There are different data types the website sends and receives. The website receives the sensor data and visualizes this on the data visualization page. The websites sends the threshold for the actuator to the API which sends it to the database and the </w:t>
+        <w:t xml:space="preserve">The website is supposed to communicate through the API with the Database. This way the website can fetch data from the database to show it to the user. The website communicates with the API with PHP scripts. There are different data types the website sends and receives. The website receives the sensor data and visualizes this on the data visualization page. The websites sends the threshold for the actuator to the API which </w:t>
+      </w:r>
+      <w:r>
+        <w:rPr>
+          <w:lang w:val="en-US"/>
+        </w:rPr>
+        <w:t xml:space="preserve">in turn </w:t>
+      </w:r>
+      <w:r>
+        <w:rPr>
+          <w:lang w:val="en-US"/>
+        </w:rPr>
+        <w:t xml:space="preserve">sends it to the database and the </w:t>
       </w:r>
       <w:proofErr w:type="spellStart"/>
       <w:r>
@@ -791,18 +805,20 @@
         </w:rPr>
         <w:br w:type="page"/>
       </w:r>
-    </w:p>
-    <w:p>
-      <w:pPr>
-        <w:rPr>
-          <w:rStyle w:val="Kop1Char"/>
-          <w:lang w:val="en-US"/>
-        </w:rPr>
-      </w:pPr>
-      <w:bookmarkStart w:id="1" w:name="_Toc487623660"/>
-      <w:r>
-        <w:rPr>
-          <w:rStyle w:val="Kop1Char"/>
+      <w:bookmarkStart w:id="1" w:name="_GoBack"/>
+      <w:bookmarkEnd w:id="1"/>
+    </w:p>
+    <w:p>
+      <w:pPr>
+        <w:rPr>
+          <w:rStyle w:val="Heading1Char"/>
+          <w:lang w:val="en-US"/>
+        </w:rPr>
+      </w:pPr>
+      <w:bookmarkStart w:id="2" w:name="_Toc487623660"/>
+      <w:r>
+        <w:rPr>
+          <w:rStyle w:val="Heading1Char"/>
           <w:lang w:val="en-US"/>
         </w:rPr>
         <w:lastRenderedPageBreak/>
@@ -810,19 +826,19 @@
       </w:r>
       <w:r>
         <w:rPr>
-          <w:rStyle w:val="Kop1Char"/>
+          <w:rStyle w:val="Heading1Char"/>
           <w:lang w:val="en-US"/>
         </w:rPr>
         <w:t xml:space="preserve"> </w:t>
       </w:r>
       <w:r>
         <w:rPr>
-          <w:rStyle w:val="Kop1Char"/>
+          <w:rStyle w:val="Heading1Char"/>
           <w:lang w:val="en-US"/>
         </w:rPr>
         <w:t>page</w:t>
       </w:r>
-      <w:bookmarkEnd w:id="1"/>
+      <w:bookmarkEnd w:id="2"/>
       <w:r>
         <w:rPr>
           <w:noProof/>
@@ -1102,10 +1118,10 @@
           <w:lang w:val="en-US" w:eastAsia="nl-NL"/>
         </w:rPr>
       </w:pPr>
-      <w:bookmarkStart w:id="2" w:name="_Toc487623661"/>
-      <w:r>
-        <w:rPr>
-          <w:rStyle w:val="Kop1Char"/>
+      <w:bookmarkStart w:id="3" w:name="_Toc487623661"/>
+      <w:r>
+        <w:rPr>
+          <w:rStyle w:val="Heading1Char"/>
           <w:lang w:val="en-US"/>
         </w:rPr>
         <w:lastRenderedPageBreak/>
@@ -1113,19 +1129,19 @@
       </w:r>
       <w:r>
         <w:rPr>
-          <w:rStyle w:val="Kop1Char"/>
+          <w:rStyle w:val="Heading1Char"/>
           <w:lang w:val="en-US"/>
         </w:rPr>
         <w:t>/Actuator</w:t>
       </w:r>
       <w:r>
         <w:rPr>
-          <w:rStyle w:val="Kop1Char"/>
+          <w:rStyle w:val="Heading1Char"/>
           <w:lang w:val="en-US"/>
         </w:rPr>
         <w:t xml:space="preserve"> page</w:t>
       </w:r>
-      <w:bookmarkEnd w:id="2"/>
+      <w:bookmarkEnd w:id="3"/>
       <w:r>
         <w:rPr>
           <w:noProof/>
@@ -1484,12 +1500,12 @@
     </w:p>
     <w:p>
       <w:pPr>
-        <w:pStyle w:val="Kop1"/>
-        <w:rPr>
-          <w:lang w:val="en-US"/>
-        </w:rPr>
-      </w:pPr>
-      <w:bookmarkStart w:id="3" w:name="_Toc487623662"/>
+        <w:pStyle w:val="Heading1"/>
+        <w:rPr>
+          <w:lang w:val="en-US"/>
+        </w:rPr>
+      </w:pPr>
+      <w:bookmarkStart w:id="4" w:name="_Toc487623662"/>
       <w:r>
         <w:rPr>
           <w:lang w:val="en-US"/>
@@ -1497,7 +1513,7 @@
         <w:lastRenderedPageBreak/>
         <w:t>Dashboard</w:t>
       </w:r>
-      <w:bookmarkEnd w:id="3"/>
+      <w:bookmarkEnd w:id="4"/>
     </w:p>
     <w:p>
       <w:pPr>
@@ -1618,20 +1634,12 @@
         <w:rPr>
           <w:lang w:val="en-US"/>
         </w:rPr>
-        <w:t>By clicking on a button the website links to the page of the butto</w:t>
-      </w:r>
-      <w:bookmarkStart w:id="4" w:name="_GoBack"/>
-      <w:bookmarkEnd w:id="4"/>
-      <w:r>
-        <w:rPr>
-          <w:lang w:val="en-US"/>
-        </w:rPr>
-        <w:t>n.</w:t>
-      </w:r>
-    </w:p>
-    <w:p>
-      <w:pPr>
-        <w:pStyle w:val="Kop1"/>
+        <w:t>By clicking on a button the website links to the page of the button.</w:t>
+      </w:r>
+    </w:p>
+    <w:p>
+      <w:pPr>
+        <w:pStyle w:val="Heading1"/>
         <w:rPr>
           <w:lang w:val="en-US"/>
         </w:rPr>
@@ -1800,7 +1808,7 @@
     </w:p>
     <w:p>
       <w:pPr>
-        <w:pStyle w:val="Kop1"/>
+        <w:pStyle w:val="Heading1"/>
         <w:rPr>
           <w:lang w:val="en-US"/>
         </w:rPr>
@@ -1987,7 +1995,7 @@
     </w:p>
     <w:p>
       <w:pPr>
-        <w:pStyle w:val="Kop1"/>
+        <w:pStyle w:val="Heading1"/>
         <w:rPr>
           <w:lang w:val="en-US"/>
         </w:rPr>
@@ -2023,7 +2031,7 @@
     </w:p>
     <w:p>
       <w:pPr>
-        <w:pStyle w:val="Kop1"/>
+        <w:pStyle w:val="Heading1"/>
         <w:rPr>
           <w:lang w:val="en-US"/>
         </w:rPr>
@@ -2132,7 +2140,7 @@
 </file>
 
 <file path=word/endnotes.xml><?xml version="1.0" encoding="utf-8"?>
-<w:endnotes xmlns:wpc="http://schemas.microsoft.com/office/word/2010/wordprocessingCanvas" xmlns:cx="http://schemas.microsoft.com/office/drawing/2014/chartex" xmlns:cx1="http://schemas.microsoft.com/office/drawing/2015/9/8/chartex" xmlns:cx2="http://schemas.microsoft.com/office/drawing/2015/10/21/chartex" xmlns:cx3="http://schemas.microsoft.com/office/drawing/2016/5/9/chartex" xmlns:cx4="http://schemas.microsoft.com/office/drawing/2016/5/10/chartex" xmlns:cx5="http://schemas.microsoft.com/office/drawing/2016/5/11/chartex" xmlns:mc="http://schemas.openxmlformats.org/markup-compatibility/2006" xmlns:o="urn:schemas-microsoft-com:office:office" xmlns:r="http://schemas.openxmlformats.org/officeDocument/2006/relationships" xmlns:m="http://schemas.openxmlformats.org/officeDocument/2006/math" xmlns:v="urn:schemas-microsoft-com:vml" xmlns:wp14="http://schemas.microsoft.com/office/word/2010/wordprocessingDrawing" xmlns:wp="http://schemas.openxmlformats.org/drawingml/2006/wordprocessingDrawing" xmlns:w10="urn:schemas-microsoft-com:office:word" xmlns:w="http://schemas.openxmlformats.org/wordprocessingml/2006/main" xmlns:w14="http://schemas.microsoft.com/office/word/2010/wordml" xmlns:w15="http://schemas.microsoft.com/office/word/2012/wordml" xmlns:w16se="http://schemas.microsoft.com/office/word/2015/wordml/symex" xmlns:wpg="http://schemas.microsoft.com/office/word/2010/wordprocessingGroup" xmlns:wpi="http://schemas.microsoft.com/office/word/2010/wordprocessingInk" xmlns:wne="http://schemas.microsoft.com/office/word/2006/wordml" xmlns:wps="http://schemas.microsoft.com/office/word/2010/wordprocessingShape" mc:Ignorable="w14 w15 w16se wp14">
+<w:endnotes xmlns:wpc="http://schemas.microsoft.com/office/word/2010/wordprocessingCanvas" xmlns:cx="http://schemas.microsoft.com/office/drawing/2014/chartex" xmlns:cx1="http://schemas.microsoft.com/office/drawing/2015/9/8/chartex" xmlns:cx2="http://schemas.microsoft.com/office/drawing/2015/10/21/chartex" xmlns:cx3="http://schemas.microsoft.com/office/drawing/2016/5/9/chartex" xmlns:cx4="http://schemas.microsoft.com/office/drawing/2016/5/10/chartex" xmlns:cx5="http://schemas.microsoft.com/office/drawing/2016/5/11/chartex" xmlns:cx6="http://schemas.microsoft.com/office/drawing/2016/5/12/chartex" xmlns:cx7="http://schemas.microsoft.com/office/drawing/2016/5/13/chartex" xmlns:cx8="http://schemas.microsoft.com/office/drawing/2016/5/14/chartex" xmlns:mc="http://schemas.openxmlformats.org/markup-compatibility/2006" xmlns:aink="http://schemas.microsoft.com/office/drawing/2016/ink" xmlns:am3d="http://schemas.microsoft.com/office/drawing/2017/model3d" xmlns:o="urn:schemas-microsoft-com:office:office" xmlns:r="http://schemas.openxmlformats.org/officeDocument/2006/relationships" xmlns:m="http://schemas.openxmlformats.org/officeDocument/2006/math" xmlns:v="urn:schemas-microsoft-com:vml" xmlns:wp14="http://schemas.microsoft.com/office/word/2010/wordprocessingDrawing" xmlns:wp="http://schemas.openxmlformats.org/drawingml/2006/wordprocessingDrawing" xmlns:w10="urn:schemas-microsoft-com:office:word" xmlns:w="http://schemas.openxmlformats.org/wordprocessingml/2006/main" xmlns:w14="http://schemas.microsoft.com/office/word/2010/wordml" xmlns:w15="http://schemas.microsoft.com/office/word/2012/wordml" xmlns:w16cid="http://schemas.microsoft.com/office/word/2016/wordml/cid" xmlns:w16se="http://schemas.microsoft.com/office/word/2015/wordml/symex" xmlns:wpg="http://schemas.microsoft.com/office/word/2010/wordprocessingGroup" xmlns:wpi="http://schemas.microsoft.com/office/word/2010/wordprocessingInk" xmlns:wne="http://schemas.microsoft.com/office/word/2006/wordml" xmlns:wps="http://schemas.microsoft.com/office/word/2010/wordprocessingShape" mc:Ignorable="w14 w15 w16se w16cid wp14">
   <w:endnote w:type="separator" w:id="-1">
     <w:p>
       <w:pPr>
@@ -2157,7 +2165,7 @@
 </file>
 
 <file path=word/footer1.xml><?xml version="1.0" encoding="utf-8"?>
-<w:ftr xmlns:wpc="http://schemas.microsoft.com/office/word/2010/wordprocessingCanvas" xmlns:cx="http://schemas.microsoft.com/office/drawing/2014/chartex" xmlns:cx1="http://schemas.microsoft.com/office/drawing/2015/9/8/chartex" xmlns:cx2="http://schemas.microsoft.com/office/drawing/2015/10/21/chartex" xmlns:cx3="http://schemas.microsoft.com/office/drawing/2016/5/9/chartex" xmlns:cx4="http://schemas.microsoft.com/office/drawing/2016/5/10/chartex" xmlns:cx5="http://schemas.microsoft.com/office/drawing/2016/5/11/chartex" xmlns:mc="http://schemas.openxmlformats.org/markup-compatibility/2006" xmlns:o="urn:schemas-microsoft-com:office:office" xmlns:r="http://schemas.openxmlformats.org/officeDocument/2006/relationships" xmlns:m="http://schemas.openxmlformats.org/officeDocument/2006/math" xmlns:v="urn:schemas-microsoft-com:vml" xmlns:wp14="http://schemas.microsoft.com/office/word/2010/wordprocessingDrawing" xmlns:wp="http://schemas.openxmlformats.org/drawingml/2006/wordprocessingDrawing" xmlns:w10="urn:schemas-microsoft-com:office:word" xmlns:w="http://schemas.openxmlformats.org/wordprocessingml/2006/main" xmlns:w14="http://schemas.microsoft.com/office/word/2010/wordml" xmlns:w15="http://schemas.microsoft.com/office/word/2012/wordml" xmlns:w16se="http://schemas.microsoft.com/office/word/2015/wordml/symex" xmlns:wpg="http://schemas.microsoft.com/office/word/2010/wordprocessingGroup" xmlns:wpi="http://schemas.microsoft.com/office/word/2010/wordprocessingInk" xmlns:wne="http://schemas.microsoft.com/office/word/2006/wordml" xmlns:wps="http://schemas.microsoft.com/office/word/2010/wordprocessingShape" mc:Ignorable="w14 w15 w16se wp14">
+<w:ftr xmlns:wpc="http://schemas.microsoft.com/office/word/2010/wordprocessingCanvas" xmlns:cx="http://schemas.microsoft.com/office/drawing/2014/chartex" xmlns:cx1="http://schemas.microsoft.com/office/drawing/2015/9/8/chartex" xmlns:cx2="http://schemas.microsoft.com/office/drawing/2015/10/21/chartex" xmlns:cx3="http://schemas.microsoft.com/office/drawing/2016/5/9/chartex" xmlns:cx4="http://schemas.microsoft.com/office/drawing/2016/5/10/chartex" xmlns:cx5="http://schemas.microsoft.com/office/drawing/2016/5/11/chartex" xmlns:cx6="http://schemas.microsoft.com/office/drawing/2016/5/12/chartex" xmlns:cx7="http://schemas.microsoft.com/office/drawing/2016/5/13/chartex" xmlns:cx8="http://schemas.microsoft.com/office/drawing/2016/5/14/chartex" xmlns:mc="http://schemas.openxmlformats.org/markup-compatibility/2006" xmlns:aink="http://schemas.microsoft.com/office/drawing/2016/ink" xmlns:am3d="http://schemas.microsoft.com/office/drawing/2017/model3d" xmlns:o="urn:schemas-microsoft-com:office:office" xmlns:r="http://schemas.openxmlformats.org/officeDocument/2006/relationships" xmlns:m="http://schemas.openxmlformats.org/officeDocument/2006/math" xmlns:v="urn:schemas-microsoft-com:vml" xmlns:wp14="http://schemas.microsoft.com/office/word/2010/wordprocessingDrawing" xmlns:wp="http://schemas.openxmlformats.org/drawingml/2006/wordprocessingDrawing" xmlns:w10="urn:schemas-microsoft-com:office:word" xmlns:w="http://schemas.openxmlformats.org/wordprocessingml/2006/main" xmlns:w14="http://schemas.microsoft.com/office/word/2010/wordml" xmlns:w15="http://schemas.microsoft.com/office/word/2012/wordml" xmlns:w16cid="http://schemas.microsoft.com/office/word/2016/wordml/cid" xmlns:w16se="http://schemas.microsoft.com/office/word/2015/wordml/symex" xmlns:wpg="http://schemas.microsoft.com/office/word/2010/wordprocessingGroup" xmlns:wpi="http://schemas.microsoft.com/office/word/2010/wordprocessingInk" xmlns:wne="http://schemas.microsoft.com/office/word/2006/wordml" xmlns:wps="http://schemas.microsoft.com/office/word/2010/wordprocessingShape" mc:Ignorable="w14 w15 w16se w16cid wp14">
   <w:sdt>
     <w:sdtPr>
       <w:id w:val="-1249120393"/>
@@ -2166,10 +2174,11 @@
         <w:docPartUnique/>
       </w:docPartObj>
     </w:sdtPr>
+    <w:sdtEndPr/>
     <w:sdtContent>
       <w:p>
         <w:pPr>
-          <w:pStyle w:val="Voettekst"/>
+          <w:pStyle w:val="Footer"/>
           <w:jc w:val="right"/>
         </w:pPr>
         <w:r>
@@ -2195,14 +2204,14 @@
   </w:sdt>
   <w:p>
     <w:pPr>
-      <w:pStyle w:val="Voettekst"/>
+      <w:pStyle w:val="Footer"/>
     </w:pPr>
   </w:p>
 </w:ftr>
 </file>
 
 <file path=word/footnotes.xml><?xml version="1.0" encoding="utf-8"?>
-<w:footnotes xmlns:wpc="http://schemas.microsoft.com/office/word/2010/wordprocessingCanvas" xmlns:cx="http://schemas.microsoft.com/office/drawing/2014/chartex" xmlns:cx1="http://schemas.microsoft.com/office/drawing/2015/9/8/chartex" xmlns:cx2="http://schemas.microsoft.com/office/drawing/2015/10/21/chartex" xmlns:cx3="http://schemas.microsoft.com/office/drawing/2016/5/9/chartex" xmlns:cx4="http://schemas.microsoft.com/office/drawing/2016/5/10/chartex" xmlns:cx5="http://schemas.microsoft.com/office/drawing/2016/5/11/chartex" xmlns:mc="http://schemas.openxmlformats.org/markup-compatibility/2006" xmlns:o="urn:schemas-microsoft-com:office:office" xmlns:r="http://schemas.openxmlformats.org/officeDocument/2006/relationships" xmlns:m="http://schemas.openxmlformats.org/officeDocument/2006/math" xmlns:v="urn:schemas-microsoft-com:vml" xmlns:wp14="http://schemas.microsoft.com/office/word/2010/wordprocessingDrawing" xmlns:wp="http://schemas.openxmlformats.org/drawingml/2006/wordprocessingDrawing" xmlns:w10="urn:schemas-microsoft-com:office:word" xmlns:w="http://schemas.openxmlformats.org/wordprocessingml/2006/main" xmlns:w14="http://schemas.microsoft.com/office/word/2010/wordml" xmlns:w15="http://schemas.microsoft.com/office/word/2012/wordml" xmlns:w16se="http://schemas.microsoft.com/office/word/2015/wordml/symex" xmlns:wpg="http://schemas.microsoft.com/office/word/2010/wordprocessingGroup" xmlns:wpi="http://schemas.microsoft.com/office/word/2010/wordprocessingInk" xmlns:wne="http://schemas.microsoft.com/office/word/2006/wordml" xmlns:wps="http://schemas.microsoft.com/office/word/2010/wordprocessingShape" mc:Ignorable="w14 w15 w16se wp14">
+<w:footnotes xmlns:wpc="http://schemas.microsoft.com/office/word/2010/wordprocessingCanvas" xmlns:cx="http://schemas.microsoft.com/office/drawing/2014/chartex" xmlns:cx1="http://schemas.microsoft.com/office/drawing/2015/9/8/chartex" xmlns:cx2="http://schemas.microsoft.com/office/drawing/2015/10/21/chartex" xmlns:cx3="http://schemas.microsoft.com/office/drawing/2016/5/9/chartex" xmlns:cx4="http://schemas.microsoft.com/office/drawing/2016/5/10/chartex" xmlns:cx5="http://schemas.microsoft.com/office/drawing/2016/5/11/chartex" xmlns:cx6="http://schemas.microsoft.com/office/drawing/2016/5/12/chartex" xmlns:cx7="http://schemas.microsoft.com/office/drawing/2016/5/13/chartex" xmlns:cx8="http://schemas.microsoft.com/office/drawing/2016/5/14/chartex" xmlns:mc="http://schemas.openxmlformats.org/markup-compatibility/2006" xmlns:aink="http://schemas.microsoft.com/office/drawing/2016/ink" xmlns:am3d="http://schemas.microsoft.com/office/drawing/2017/model3d" xmlns:o="urn:schemas-microsoft-com:office:office" xmlns:r="http://schemas.openxmlformats.org/officeDocument/2006/relationships" xmlns:m="http://schemas.openxmlformats.org/officeDocument/2006/math" xmlns:v="urn:schemas-microsoft-com:vml" xmlns:wp14="http://schemas.microsoft.com/office/word/2010/wordprocessingDrawing" xmlns:wp="http://schemas.openxmlformats.org/drawingml/2006/wordprocessingDrawing" xmlns:w10="urn:schemas-microsoft-com:office:word" xmlns:w="http://schemas.openxmlformats.org/wordprocessingml/2006/main" xmlns:w14="http://schemas.microsoft.com/office/word/2010/wordml" xmlns:w15="http://schemas.microsoft.com/office/word/2012/wordml" xmlns:w16cid="http://schemas.microsoft.com/office/word/2016/wordml/cid" xmlns:w16se="http://schemas.microsoft.com/office/word/2015/wordml/symex" xmlns:wpg="http://schemas.microsoft.com/office/word/2010/wordprocessingGroup" xmlns:wpi="http://schemas.microsoft.com/office/word/2010/wordprocessingInk" xmlns:wne="http://schemas.microsoft.com/office/word/2006/wordml" xmlns:wps="http://schemas.microsoft.com/office/word/2010/wordprocessingShape" mc:Ignorable="w14 w15 w16se w16cid wp14">
   <w:footnote w:type="separator" w:id="-1">
     <w:p>
       <w:pPr>
@@ -2227,7 +2236,7 @@
 </file>
 
 <file path=word/styles.xml><?xml version="1.0" encoding="utf-8"?>
-<w:styles xmlns:mc="http://schemas.openxmlformats.org/markup-compatibility/2006" xmlns:r="http://schemas.openxmlformats.org/officeDocument/2006/relationships" xmlns:w="http://schemas.openxmlformats.org/wordprocessingml/2006/main" xmlns:w14="http://schemas.microsoft.com/office/word/2010/wordml" xmlns:w15="http://schemas.microsoft.com/office/word/2012/wordml" xmlns:w16se="http://schemas.microsoft.com/office/word/2015/wordml/symex" mc:Ignorable="w14 w15 w16se">
+<w:styles xmlns:mc="http://schemas.openxmlformats.org/markup-compatibility/2006" xmlns:r="http://schemas.openxmlformats.org/officeDocument/2006/relationships" xmlns:w="http://schemas.openxmlformats.org/wordprocessingml/2006/main" xmlns:w14="http://schemas.microsoft.com/office/word/2010/wordml" xmlns:w15="http://schemas.microsoft.com/office/word/2012/wordml" xmlns:w16cid="http://schemas.microsoft.com/office/word/2016/wordml/cid" xmlns:w16se="http://schemas.microsoft.com/office/word/2015/wordml/symex" mc:Ignorable="w14 w15 w16se w16cid">
   <w:docDefaults>
     <w:rPrDefault>
       <w:rPr>
@@ -2243,7 +2252,7 @@
       </w:pPr>
     </w:pPrDefault>
   </w:docDefaults>
-  <w:latentStyles w:defLockedState="0" w:defUIPriority="99" w:defSemiHidden="0" w:defUnhideWhenUsed="0" w:defQFormat="0" w:count="374">
+  <w:latentStyles w:defLockedState="0" w:defUIPriority="99" w:defSemiHidden="0" w:defUnhideWhenUsed="0" w:defQFormat="0" w:count="375">
     <w:lsdException w:name="Normal" w:uiPriority="0" w:qFormat="1"/>
     <w:lsdException w:name="heading 1" w:uiPriority="9" w:qFormat="1"/>
     <w:lsdException w:name="heading 2" w:semiHidden="1" w:uiPriority="9" w:unhideWhenUsed="1" w:qFormat="1"/>
@@ -2349,7 +2358,6 @@
     <w:lsdException w:name="HTML Sample" w:semiHidden="1" w:unhideWhenUsed="1"/>
     <w:lsdException w:name="HTML Typewriter" w:semiHidden="1" w:unhideWhenUsed="1"/>
     <w:lsdException w:name="HTML Variable" w:semiHidden="1" w:unhideWhenUsed="1"/>
-    <w:lsdException w:name="Normal Table" w:semiHidden="1" w:unhideWhenUsed="1"/>
     <w:lsdException w:name="annotation subject" w:semiHidden="1" w:unhideWhenUsed="1"/>
     <w:lsdException w:name="No List" w:semiHidden="1" w:unhideWhenUsed="1"/>
     <w:lsdException w:name="Outline List 1" w:semiHidden="1" w:unhideWhenUsed="1"/>
@@ -2396,10 +2404,8 @@
     <w:lsdException w:name="Table Subtle 2" w:semiHidden="1" w:unhideWhenUsed="1"/>
     <w:lsdException w:name="Table Web 1" w:semiHidden="1" w:unhideWhenUsed="1"/>
     <w:lsdException w:name="Table Web 2" w:semiHidden="1" w:unhideWhenUsed="1"/>
-    <w:lsdException w:name="Table Web 3" w:semiHidden="1" w:unhideWhenUsed="1"/>
     <w:lsdException w:name="Balloon Text" w:semiHidden="1" w:unhideWhenUsed="1"/>
     <w:lsdException w:name="Table Grid" w:uiPriority="39"/>
-    <w:lsdException w:name="Table Theme" w:semiHidden="1" w:unhideWhenUsed="1"/>
     <w:lsdException w:name="Placeholder Text" w:semiHidden="1"/>
     <w:lsdException w:name="No Spacing" w:uiPriority="1" w:qFormat="1"/>
     <w:lsdException w:name="Light Shading" w:uiPriority="60"/>
@@ -2618,16 +2624,17 @@
     <w:lsdException w:name="Mention" w:semiHidden="1" w:unhideWhenUsed="1"/>
     <w:lsdException w:name="Smart Hyperlink" w:semiHidden="1" w:unhideWhenUsed="1"/>
     <w:lsdException w:name="Hashtag" w:semiHidden="1" w:unhideWhenUsed="1"/>
+    <w:lsdException w:name="Unresolved Mention" w:semiHidden="1" w:unhideWhenUsed="1"/>
   </w:latentStyles>
-  <w:style w:type="paragraph" w:default="1" w:styleId="Standaard">
+  <w:style w:type="paragraph" w:default="1" w:styleId="Normal">
     <w:name w:val="Normal"/>
     <w:qFormat/>
   </w:style>
-  <w:style w:type="paragraph" w:styleId="Kop1">
+  <w:style w:type="paragraph" w:styleId="Heading1">
     <w:name w:val="heading 1"/>
-    <w:basedOn w:val="Standaard"/>
-    <w:next w:val="Standaard"/>
-    <w:link w:val="Kop1Char"/>
+    <w:basedOn w:val="Normal"/>
+    <w:next w:val="Normal"/>
+    <w:link w:val="Heading1Char"/>
     <w:uiPriority w:val="9"/>
     <w:qFormat/>
     <w:rsid w:val="008E43B4"/>
@@ -2644,13 +2651,13 @@
       <w:szCs w:val="32"/>
     </w:rPr>
   </w:style>
-  <w:style w:type="character" w:default="1" w:styleId="Standaardalinea-lettertype">
+  <w:style w:type="character" w:default="1" w:styleId="DefaultParagraphFont">
     <w:name w:val="Default Paragraph Font"/>
     <w:uiPriority w:val="1"/>
     <w:semiHidden/>
     <w:unhideWhenUsed/>
   </w:style>
-  <w:style w:type="table" w:default="1" w:styleId="Standaardtabel">
+  <w:style w:type="table" w:default="1" w:styleId="TableNormal">
     <w:name w:val="Normal Table"/>
     <w:uiPriority w:val="99"/>
     <w:semiHidden/>
@@ -2665,16 +2672,16 @@
       </w:tblCellMar>
     </w:tblPr>
   </w:style>
-  <w:style w:type="numbering" w:default="1" w:styleId="Geenlijst">
+  <w:style w:type="numbering" w:default="1" w:styleId="NoList">
     <w:name w:val="No List"/>
     <w:uiPriority w:val="99"/>
     <w:semiHidden/>
     <w:unhideWhenUsed/>
   </w:style>
-  <w:style w:type="paragraph" w:styleId="Koptekst">
+  <w:style w:type="paragraph" w:styleId="Header">
     <w:name w:val="header"/>
-    <w:basedOn w:val="Standaard"/>
-    <w:link w:val="KoptekstChar"/>
+    <w:basedOn w:val="Normal"/>
+    <w:link w:val="HeaderChar"/>
     <w:uiPriority w:val="99"/>
     <w:unhideWhenUsed/>
     <w:rsid w:val="008052E4"/>
@@ -2686,17 +2693,17 @@
       <w:spacing w:after="0" w:line="240" w:lineRule="auto"/>
     </w:pPr>
   </w:style>
-  <w:style w:type="character" w:customStyle="1" w:styleId="KoptekstChar">
-    <w:name w:val="Koptekst Char"/>
-    <w:basedOn w:val="Standaardalinea-lettertype"/>
-    <w:link w:val="Koptekst"/>
+  <w:style w:type="character" w:customStyle="1" w:styleId="HeaderChar">
+    <w:name w:val="Header Char"/>
+    <w:basedOn w:val="DefaultParagraphFont"/>
+    <w:link w:val="Header"/>
     <w:uiPriority w:val="99"/>
     <w:rsid w:val="008052E4"/>
   </w:style>
-  <w:style w:type="paragraph" w:styleId="Voettekst">
+  <w:style w:type="paragraph" w:styleId="Footer">
     <w:name w:val="footer"/>
-    <w:basedOn w:val="Standaard"/>
-    <w:link w:val="VoettekstChar"/>
+    <w:basedOn w:val="Normal"/>
+    <w:link w:val="FooterChar"/>
     <w:uiPriority w:val="99"/>
     <w:unhideWhenUsed/>
     <w:rsid w:val="008052E4"/>
@@ -2708,17 +2715,17 @@
       <w:spacing w:after="0" w:line="240" w:lineRule="auto"/>
     </w:pPr>
   </w:style>
-  <w:style w:type="character" w:customStyle="1" w:styleId="VoettekstChar">
-    <w:name w:val="Voettekst Char"/>
-    <w:basedOn w:val="Standaardalinea-lettertype"/>
-    <w:link w:val="Voettekst"/>
+  <w:style w:type="character" w:customStyle="1" w:styleId="FooterChar">
+    <w:name w:val="Footer Char"/>
+    <w:basedOn w:val="DefaultParagraphFont"/>
+    <w:link w:val="Footer"/>
     <w:uiPriority w:val="99"/>
     <w:rsid w:val="008052E4"/>
   </w:style>
-  <w:style w:type="character" w:customStyle="1" w:styleId="Kop1Char">
-    <w:name w:val="Kop 1 Char"/>
-    <w:basedOn w:val="Standaardalinea-lettertype"/>
-    <w:link w:val="Kop1"/>
+  <w:style w:type="character" w:customStyle="1" w:styleId="Heading1Char">
+    <w:name w:val="Heading 1 Char"/>
+    <w:basedOn w:val="DefaultParagraphFont"/>
+    <w:link w:val="Heading1"/>
     <w:uiPriority w:val="9"/>
     <w:rsid w:val="008E43B4"/>
     <w:rPr>
@@ -2728,10 +2735,10 @@
       <w:szCs w:val="32"/>
     </w:rPr>
   </w:style>
-  <w:style w:type="paragraph" w:styleId="Kopvaninhoudsopgave">
+  <w:style w:type="paragraph" w:styleId="TOCHeading">
     <w:name w:val="TOC Heading"/>
-    <w:basedOn w:val="Kop1"/>
-    <w:next w:val="Standaard"/>
+    <w:basedOn w:val="Heading1"/>
+    <w:next w:val="Normal"/>
     <w:uiPriority w:val="39"/>
     <w:unhideWhenUsed/>
     <w:qFormat/>
@@ -2743,10 +2750,10 @@
       <w:lang w:eastAsia="nl-NL"/>
     </w:rPr>
   </w:style>
-  <w:style w:type="paragraph" w:styleId="Inhopg1">
+  <w:style w:type="paragraph" w:styleId="TOC1">
     <w:name w:val="toc 1"/>
-    <w:basedOn w:val="Standaard"/>
-    <w:next w:val="Standaard"/>
+    <w:basedOn w:val="Normal"/>
+    <w:next w:val="Normal"/>
     <w:autoRedefine/>
     <w:uiPriority w:val="39"/>
     <w:unhideWhenUsed/>
@@ -2757,7 +2764,7 @@
   </w:style>
   <w:style w:type="character" w:styleId="Hyperlink">
     <w:name w:val="Hyperlink"/>
-    <w:basedOn w:val="Standaardalinea-lettertype"/>
+    <w:basedOn w:val="DefaultParagraphFont"/>
     <w:uiPriority w:val="99"/>
     <w:unhideWhenUsed/>
     <w:rsid w:val="008E43B4"/>
@@ -2766,9 +2773,9 @@
       <w:u w:val="single"/>
     </w:rPr>
   </w:style>
-  <w:style w:type="character" w:styleId="Vermelding">
+  <w:style w:type="character" w:styleId="Mention">
     <w:name w:val="Mention"/>
-    <w:basedOn w:val="Standaardalinea-lettertype"/>
+    <w:basedOn w:val="DefaultParagraphFont"/>
     <w:uiPriority w:val="99"/>
     <w:semiHidden/>
     <w:unhideWhenUsed/>
@@ -3047,7 +3054,7 @@
 </file>
 
 <file path=customXml/itemProps1.xml><?xml version="1.0" encoding="utf-8"?>
-<ds:datastoreItem xmlns:ds="http://schemas.openxmlformats.org/officeDocument/2006/customXml" ds:itemID="{20EAA559-C1C3-4FB4-B43A-A7F6170A9E9C}">
+<ds:datastoreItem xmlns:ds="http://schemas.openxmlformats.org/officeDocument/2006/customXml" ds:itemID="{CBD4E906-667F-43A9-93A4-7CF256A44374}">
   <ds:schemaRefs>
     <ds:schemaRef ds:uri="http://schemas.openxmlformats.org/officeDocument/2006/bibliography"/>
   </ds:schemaRefs>
